--- a/docs/User Stories/Logout.docx
+++ b/docs/User Stories/Logout.docx
@@ -50,8 +50,6 @@
         </w:rPr>
         <w:t>.</w:t>
       </w:r>
-      <w:bookmarkStart w:id="0" w:name="_GoBack"/>
-      <w:bookmarkEnd w:id="0"/>
     </w:p>
     <w:p>
       <w:pPr>
@@ -70,6 +68,17 @@
         </w:rPr>
         <w:t>The user will log out once they are done by clicking in the upper right corner. There will be a button that says “Log out”.</w:t>
       </w:r>
+      <w:r>
+        <w:rPr>
+          <w:rFonts w:ascii="Garamond" w:eastAsia="Times New Roman" w:hAnsi="Garamond" w:cs="Arial"/>
+          <w:color w:val="000000"/>
+          <w:sz w:val="30"/>
+          <w:szCs w:val="30"/>
+        </w:rPr>
+        <w:t xml:space="preserve"> When they click the button, they are directed to a page with a “Thank you” message and the option to return to the login page.</w:t>
+      </w:r>
+      <w:bookmarkStart w:id="0" w:name="_GoBack"/>
+      <w:bookmarkEnd w:id="0"/>
     </w:p>
     <w:p>
       <w:pPr>
